--- a/Citi BIke Analysis.docx
+++ b/Citi BIke Analysis.docx
@@ -33,58 +33,177 @@
     </w:p>
     <w:p>
       <w:r>
-        <w:t>Station ID 497</w:t>
-      </w:r>
-      <w:r>
-        <w:t xml:space="preserve"> located at </w:t>
-      </w:r>
-      <w:r>
-        <w:t>E 17</w:t>
-      </w:r>
-      <w:r>
-        <w:rPr>
-          <w:vertAlign w:val="superscript"/>
-        </w:rPr>
-        <w:t>th</w:t>
-      </w:r>
-      <w:r>
-        <w:t xml:space="preserve"> and Broadway</w:t>
+        <w:t>Overall, there were over 255,000 male bikers versus only 71,000 fema</w:t>
+      </w:r>
+      <w:r>
+        <w:t>le bikers.</w:t>
       </w:r>
       <w:r>
         <w:t xml:space="preserve"> </w:t>
       </w:r>
       <w:r>
-        <w:t>was the most popular starting and ending location.</w:t>
-      </w:r>
-      <w:r>
-        <w:t xml:space="preserve">  </w:t>
-      </w:r>
-      <w:r>
-        <w:t>This indicates that bikers were returning their bikes to the same location</w:t>
-      </w:r>
-      <w:r>
-        <w:t xml:space="preserve"> they started.  </w:t>
-      </w:r>
-      <w:r>
-        <w:t xml:space="preserve">Station 497 and </w:t>
-      </w:r>
-      <w:r>
-        <w:t>five</w:t>
-      </w:r>
-      <w:r>
-        <w:t xml:space="preserve"> other </w:t>
-      </w:r>
-      <w:r>
-        <w:t xml:space="preserve">popular stations </w:t>
-      </w:r>
-      <w:r>
-        <w:t xml:space="preserve">fall </w:t>
-      </w:r>
-      <w:r>
-        <w:t>within three zip codes – 10159, 10003 and 10211.  It stands to reason these zip codes could use more bike stations to service more customers.</w:t>
+        <w:t xml:space="preserve"> How do we appeal to more female bikers?  The average female age was 38 and the average male age was </w:t>
+      </w:r>
+      <w:r>
+        <w:t>39</w:t>
+      </w:r>
+      <w:r>
+        <w:t>.  There were 414 bikers that did not input their age.  The average age for this group was 2</w:t>
+      </w:r>
+      <w:r>
+        <w:t>5</w:t>
+      </w:r>
+      <w:r>
+        <w:t>.  This indicates that younger bikers did not fill out all the data correctly.  How do we facilitate data collection?  Is it too cumbersome for younger bikers?</w:t>
       </w:r>
     </w:p>
     <w:p>
+      <w:pPr>
+        <w:rPr>
+          <w:b/>
+          <w:bCs/>
+        </w:rPr>
+      </w:pPr>
+      <w:r>
+        <w:rPr>
+          <w:b/>
+          <w:bCs/>
+        </w:rPr>
+        <w:t>Location</w:t>
+      </w:r>
+      <w:r>
+        <w:rPr>
+          <w:b/>
+          <w:bCs/>
+        </w:rPr>
+        <w:t>:</w:t>
+      </w:r>
+    </w:p>
+    <w:p>
+      <w:r>
+        <w:t>Station 497</w:t>
+      </w:r>
+      <w:r>
+        <w:t xml:space="preserve"> located at </w:t>
+      </w:r>
+      <w:r>
+        <w:t>E 17</w:t>
+      </w:r>
+      <w:r>
+        <w:rPr>
+          <w:vertAlign w:val="superscript"/>
+        </w:rPr>
+        <w:t>th</w:t>
+      </w:r>
+      <w:r>
+        <w:t xml:space="preserve"> and Broadway</w:t>
+      </w:r>
+      <w:r>
+        <w:t xml:space="preserve"> </w:t>
+      </w:r>
+      <w:r>
+        <w:t>was the most popular starting and ending location.</w:t>
+      </w:r>
+      <w:r>
+        <w:t xml:space="preserve">  </w:t>
+      </w:r>
+      <w:r>
+        <w:t>This indicates that bikers were returning their bikes to the same location</w:t>
+      </w:r>
+      <w:r>
+        <w:t xml:space="preserve"> they started.  </w:t>
+      </w:r>
+      <w:r>
+        <w:t>This station</w:t>
+      </w:r>
+      <w:r>
+        <w:t xml:space="preserve"> was made up of 818 females</w:t>
+      </w:r>
+      <w:r>
+        <w:t xml:space="preserve"> and 2,542 males</w:t>
+      </w:r>
+      <w:r>
+        <w:t>.</w:t>
+      </w:r>
+      <w:r>
+        <w:t xml:space="preserve">  The</w:t>
+      </w:r>
+      <w:r>
+        <w:t xml:space="preserve"> </w:t>
+      </w:r>
+      <w:r>
+        <w:t xml:space="preserve">age range for </w:t>
+      </w:r>
+      <w:r>
+        <w:t>female</w:t>
+      </w:r>
+      <w:r>
+        <w:t xml:space="preserve">s was </w:t>
+      </w:r>
+      <w:r>
+        <w:t xml:space="preserve">from 17 to 75 with an average age of 38.  </w:t>
+      </w:r>
+      <w:r>
+        <w:t xml:space="preserve">The male age </w:t>
+      </w:r>
+      <w:r>
+        <w:t xml:space="preserve">range </w:t>
+      </w:r>
+      <w:r>
+        <w:t xml:space="preserve">was </w:t>
+      </w:r>
+      <w:r>
+        <w:t>from 17 to 81</w:t>
+      </w:r>
+      <w:r>
+        <w:t xml:space="preserve"> with an </w:t>
+      </w:r>
+      <w:r>
+        <w:t xml:space="preserve">average age </w:t>
+      </w:r>
+      <w:r>
+        <w:t>of</w:t>
+      </w:r>
+      <w:r>
+        <w:t xml:space="preserve"> 40.</w:t>
+      </w:r>
+    </w:p>
+    <w:p>
+      <w:r>
+        <w:t xml:space="preserve">Station 497 and </w:t>
+      </w:r>
+      <w:r>
+        <w:t>five</w:t>
+      </w:r>
+      <w:r>
+        <w:t xml:space="preserve"> other </w:t>
+      </w:r>
+      <w:r>
+        <w:t xml:space="preserve">popular stations </w:t>
+      </w:r>
+      <w:r>
+        <w:t xml:space="preserve">fall </w:t>
+      </w:r>
+      <w:r>
+        <w:t>within three zip codes – 10159, 10003 and 10211.  It stands to reason these zip codes could use more bike stations to service more customers.</w:t>
+      </w:r>
+    </w:p>
+    <w:p>
+      <w:pPr>
+        <w:rPr>
+          <w:b/>
+          <w:bCs/>
+        </w:rPr>
+      </w:pPr>
+      <w:r>
+        <w:rPr>
+          <w:b/>
+          <w:bCs/>
+        </w:rPr>
+        <w:t>Time:</w:t>
+      </w:r>
+    </w:p>
+    <w:p>
       <w:r>
         <w:t xml:space="preserve">From 6am to 7am bike </w:t>
       </w:r>
@@ -101,7 +220,10 @@
         <w:t>.  Then from 7am to 8am the usage doubles again</w:t>
       </w:r>
       <w:r>
-        <w:t xml:space="preserve">.  This indicates bikers are commuting to work and school.  </w:t>
+        <w:t>.</w:t>
+      </w:r>
+      <w:r>
+        <w:t xml:space="preserve">  </w:t>
       </w:r>
       <w:r>
         <w:t>Overall, t</w:t>
@@ -123,6 +245,21 @@
       </w:r>
       <w:r>
         <w:t>Is morning bike availability an issue?</w:t>
+      </w:r>
+    </w:p>
+    <w:p>
+      <w:pPr>
+        <w:rPr>
+          <w:b/>
+          <w:bCs/>
+        </w:rPr>
+      </w:pPr>
+      <w:r>
+        <w:rPr>
+          <w:b/>
+          <w:bCs/>
+        </w:rPr>
+        <w:t>Day:</w:t>
       </w:r>
     </w:p>
     <w:p>

--- a/Citi BIke Analysis.docx
+++ b/Citi BIke Analysis.docx
@@ -3,6 +3,27 @@
 <w:document xmlns:wpc="http://schemas.microsoft.com/office/word/2010/wordprocessingCanvas" xmlns:cx="http://schemas.microsoft.com/office/drawing/2014/chartex" xmlns:cx1="http://schemas.microsoft.com/office/drawing/2015/9/8/chartex" xmlns:cx2="http://schemas.microsoft.com/office/drawing/2015/10/21/chartex" xmlns:cx3="http://schemas.microsoft.com/office/drawing/2016/5/9/chartex" xmlns:cx4="http://schemas.microsoft.com/office/drawing/2016/5/10/chartex" xmlns:cx5="http://schemas.microsoft.com/office/drawing/2016/5/11/chartex" xmlns:cx6="http://schemas.microsoft.com/office/drawing/2016/5/12/chartex" xmlns:cx7="http://schemas.microsoft.com/office/drawing/2016/5/13/chartex" xmlns:cx8="http://schemas.microsoft.com/office/drawing/2016/5/14/chartex" xmlns:mc="http://schemas.openxmlformats.org/markup-compatibility/2006" xmlns:aink="http://schemas.microsoft.com/office/drawing/2016/ink" xmlns:am3d="http://schemas.microsoft.com/office/drawing/2017/model3d" xmlns:o="urn:schemas-microsoft-com:office:office" xmlns:r="http://schemas.openxmlformats.org/officeDocument/2006/relationships" xmlns:m="http://schemas.openxmlformats.org/officeDocument/2006/math" xmlns:v="urn:schemas-microsoft-com:vml" xmlns:wp14="http://schemas.microsoft.com/office/word/2010/wordprocessingDrawing" xmlns:wp="http://schemas.openxmlformats.org/drawingml/2006/wordprocessingDrawing" xmlns:w10="urn:schemas-microsoft-com:office:word" xmlns:w="http://schemas.openxmlformats.org/wordprocessingml/2006/main" xmlns:w14="http://schemas.microsoft.com/office/word/2010/wordml" xmlns:w15="http://schemas.microsoft.com/office/word/2012/wordml" xmlns:w16cid="http://schemas.microsoft.com/office/word/2016/wordml/cid" xmlns:w16se="http://schemas.microsoft.com/office/word/2015/wordml/symex" xmlns:wpg="http://schemas.microsoft.com/office/word/2010/wordprocessingGroup" xmlns:wpi="http://schemas.microsoft.com/office/word/2010/wordprocessingInk" xmlns:wne="http://schemas.microsoft.com/office/word/2006/wordml" xmlns:wps="http://schemas.microsoft.com/office/word/2010/wordprocessingShape" mc:Ignorable="w14 w15 w16se w16cid wp14">
   <w:body>
     <w:p>
+      <w:pPr>
+        <w:rPr>
+          <w:b/>
+          <w:bCs/>
+          <w:sz w:val="28"/>
+          <w:szCs w:val="28"/>
+        </w:rPr>
+      </w:pPr>
+      <w:r>
+        <w:rPr>
+          <w:b/>
+          <w:bCs/>
+          <w:sz w:val="28"/>
+          <w:szCs w:val="28"/>
+        </w:rPr>
+        <w:t>Citi Bike Analytics</w:t>
+      </w:r>
+      <w:bookmarkStart w:id="0" w:name="_GoBack"/>
+      <w:bookmarkEnd w:id="0"/>
+    </w:p>
+    <w:p>
       <w:r>
         <w:t xml:space="preserve">The dataset used contained </w:t>
       </w:r>
@@ -58,28 +79,6 @@
       </w:r>
     </w:p>
     <w:p>
-      <w:pPr>
-        <w:rPr>
-          <w:b/>
-          <w:bCs/>
-        </w:rPr>
-      </w:pPr>
-      <w:r>
-        <w:rPr>
-          <w:b/>
-          <w:bCs/>
-        </w:rPr>
-        <w:t>Location</w:t>
-      </w:r>
-      <w:r>
-        <w:rPr>
-          <w:b/>
-          <w:bCs/>
-        </w:rPr>
-        <w:t>:</w:t>
-      </w:r>
-    </w:p>
-    <w:p>
       <w:r>
         <w:t>Station 497</w:t>
       </w:r>
@@ -189,21 +188,6 @@
       </w:r>
     </w:p>
     <w:p>
-      <w:pPr>
-        <w:rPr>
-          <w:b/>
-          <w:bCs/>
-        </w:rPr>
-      </w:pPr>
-      <w:r>
-        <w:rPr>
-          <w:b/>
-          <w:bCs/>
-        </w:rPr>
-        <w:t>Time:</w:t>
-      </w:r>
-    </w:p>
-    <w:p>
       <w:r>
         <w:t xml:space="preserve">From 6am to 7am bike </w:t>
       </w:r>
@@ -245,21 +229,6 @@
       </w:r>
       <w:r>
         <w:t>Is morning bike availability an issue?</w:t>
-      </w:r>
-    </w:p>
-    <w:p>
-      <w:pPr>
-        <w:rPr>
-          <w:b/>
-          <w:bCs/>
-        </w:rPr>
-      </w:pPr>
-      <w:r>
-        <w:rPr>
-          <w:b/>
-          <w:bCs/>
-        </w:rPr>
-        <w:t>Day:</w:t>
       </w:r>
     </w:p>
     <w:p>
@@ -313,9 +282,11 @@
       </w:r>
     </w:p>
     <w:p>
-      <w:bookmarkStart w:id="0" w:name="_GoBack"/>
-      <w:bookmarkEnd w:id="0"/>
+      <w:r>
+        <w:t>Ultimately, Location, time of day and day of the month all have opportunities to explore for more bike usage.</w:t>
+      </w:r>
     </w:p>
+    <w:p/>
     <w:sectPr>
       <w:pgSz w:w="12240" w:h="15840"/>
       <w:pgMar w:top="1440" w:right="1440" w:bottom="1440" w:left="1440" w:header="720" w:footer="720" w:gutter="0"/>
